--- a/Documents/Отчёт.docx
+++ b/Documents/Отчёт.docx
@@ -746,7 +746,18 @@
           <w:sz w:val="28"/>
           <w:shd w:fill="auto" w:val="clear"/>
         </w:rPr>
-        <w:t xml:space="preserve">— </w:t>
+        <w:t xml:space="preserve">—</w:t>
+      </w:r>
+      <w:r>
+        <w:rPr>
+          <w:rFonts w:ascii="Times New Roman" w:hAnsi="Times New Roman" w:cs="Times New Roman" w:eastAsia="Times New Roman"/>
+          <w:color w:val="24292E"/>
+          <w:spacing w:val="0"/>
+          <w:position w:val="0"/>
+          <w:sz w:val="28"/>
+          <w:shd w:fill="auto" w:val="clear"/>
+        </w:rPr>
+        <w:t xml:space="preserve"> </w:t>
       </w:r>
       <w:r>
         <w:rPr>
@@ -809,7 +820,18 @@
           <w:sz w:val="28"/>
           <w:shd w:fill="auto" w:val="clear"/>
         </w:rPr>
-        <w:t xml:space="preserve">1)даёт представления множества чисел (целых и/или вещественных); </w:t>
+        <w:t xml:space="preserve">1)</w:t>
+      </w:r>
+      <w:r>
+        <w:rPr>
+          <w:rFonts w:ascii="Times New Roman" w:hAnsi="Times New Roman" w:cs="Times New Roman" w:eastAsia="Times New Roman"/>
+          <w:color w:val="24292E"/>
+          <w:spacing w:val="0"/>
+          <w:position w:val="0"/>
+          <w:sz w:val="28"/>
+          <w:shd w:fill="auto" w:val="clear"/>
+        </w:rPr>
+        <w:t xml:space="preserve">даёт представления множества чисел (целых и/или вещественных); </w:t>
       </w:r>
     </w:p>
     <w:p>
@@ -835,7 +857,18 @@
           <w:sz w:val="28"/>
           <w:shd w:fill="auto" w:val="clear"/>
         </w:rPr>
-        <w:t xml:space="preserve">2)даёт каждому числу уникальное представление </w:t>
+        <w:t xml:space="preserve">2)</w:t>
+      </w:r>
+      <w:r>
+        <w:rPr>
+          <w:rFonts w:ascii="Times New Roman" w:hAnsi="Times New Roman" w:cs="Times New Roman" w:eastAsia="Times New Roman"/>
+          <w:color w:val="24292E"/>
+          <w:spacing w:val="0"/>
+          <w:position w:val="0"/>
+          <w:sz w:val="28"/>
+          <w:shd w:fill="auto" w:val="clear"/>
+        </w:rPr>
+        <w:t xml:space="preserve">даёт каждому числу уникальное представление </w:t>
       </w:r>
     </w:p>
     <w:p>
@@ -861,7 +894,18 @@
           <w:sz w:val="28"/>
           <w:shd w:fill="auto" w:val="clear"/>
         </w:rPr>
-        <w:t xml:space="preserve">(или, по крайней мере, стандартное представление); </w:t>
+        <w:t xml:space="preserve">(</w:t>
+      </w:r>
+      <w:r>
+        <w:rPr>
+          <w:rFonts w:ascii="Times New Roman" w:hAnsi="Times New Roman" w:cs="Times New Roman" w:eastAsia="Times New Roman"/>
+          <w:color w:val="24292E"/>
+          <w:spacing w:val="0"/>
+          <w:position w:val="0"/>
+          <w:sz w:val="28"/>
+          <w:shd w:fill="auto" w:val="clear"/>
+        </w:rPr>
+        <w:t xml:space="preserve">или, по крайней мере, стандартное представление); </w:t>
       </w:r>
     </w:p>
     <w:p>
@@ -887,7 +931,18 @@
           <w:sz w:val="28"/>
           <w:shd w:fill="auto" w:val="clear"/>
         </w:rPr>
-        <w:t xml:space="preserve">3)отражает алгебраическую и арифметическую структуру чисел. </w:t>
+        <w:t xml:space="preserve">3)</w:t>
+      </w:r>
+      <w:r>
+        <w:rPr>
+          <w:rFonts w:ascii="Times New Roman" w:hAnsi="Times New Roman" w:cs="Times New Roman" w:eastAsia="Times New Roman"/>
+          <w:color w:val="24292E"/>
+          <w:spacing w:val="0"/>
+          <w:position w:val="0"/>
+          <w:sz w:val="28"/>
+          <w:shd w:fill="auto" w:val="clear"/>
+        </w:rPr>
+        <w:t xml:space="preserve">отражает алгебраическую и арифметическую структуру чисел. </w:t>
       </w:r>
     </w:p>
     <w:p>
@@ -939,7 +994,18 @@
           <w:sz w:val="28"/>
           <w:shd w:fill="auto" w:val="clear"/>
         </w:rPr>
-        <w:t xml:space="preserve">1)позиционные;</w:t>
+        <w:t xml:space="preserve">1)</w:t>
+      </w:r>
+      <w:r>
+        <w:rPr>
+          <w:rFonts w:ascii="Times New Roman" w:hAnsi="Times New Roman" w:cs="Times New Roman" w:eastAsia="Times New Roman"/>
+          <w:color w:val="24292E"/>
+          <w:spacing w:val="0"/>
+          <w:position w:val="0"/>
+          <w:sz w:val="28"/>
+          <w:shd w:fill="auto" w:val="clear"/>
+        </w:rPr>
+        <w:t xml:space="preserve">позиционные;</w:t>
       </w:r>
     </w:p>
     <w:p>
@@ -965,7 +1031,18 @@
           <w:sz w:val="28"/>
           <w:shd w:fill="auto" w:val="clear"/>
         </w:rPr>
-        <w:t xml:space="preserve">2)непозиционные;</w:t>
+        <w:t xml:space="preserve">2)</w:t>
+      </w:r>
+      <w:r>
+        <w:rPr>
+          <w:rFonts w:ascii="Times New Roman" w:hAnsi="Times New Roman" w:cs="Times New Roman" w:eastAsia="Times New Roman"/>
+          <w:color w:val="24292E"/>
+          <w:spacing w:val="0"/>
+          <w:position w:val="0"/>
+          <w:sz w:val="28"/>
+          <w:shd w:fill="auto" w:val="clear"/>
+        </w:rPr>
+        <w:t xml:space="preserve">непозиционные;</w:t>
       </w:r>
     </w:p>
     <w:p>
@@ -991,7 +1068,18 @@
           <w:sz w:val="28"/>
           <w:shd w:fill="auto" w:val="clear"/>
         </w:rPr>
-        <w:t xml:space="preserve">3)смешанные.</w:t>
+        <w:t xml:space="preserve">3)</w:t>
+      </w:r>
+      <w:r>
+        <w:rPr>
+          <w:rFonts w:ascii="Times New Roman" w:hAnsi="Times New Roman" w:cs="Times New Roman" w:eastAsia="Times New Roman"/>
+          <w:color w:val="24292E"/>
+          <w:spacing w:val="0"/>
+          <w:position w:val="0"/>
+          <w:sz w:val="28"/>
+          <w:shd w:fill="auto" w:val="clear"/>
+        </w:rPr>
+        <w:t xml:space="preserve">смешанные.</w:t>
       </w:r>
     </w:p>
     <w:p>
@@ -1341,8 +1429,8 @@
         </w:rPr>
       </w:pPr>
       <w:r>
-        <w:object w:dxaOrig="8640" w:dyaOrig="4935">
-          <v:rect xmlns:o="urn:schemas-microsoft-com:office:office" xmlns:v="urn:schemas-microsoft-com:vml" id="rectole0000000000" style="width:432.000000pt;height:246.750000pt" o:preferrelative="t" o:ole="">
+        <w:object w:dxaOrig="8848" w:dyaOrig="5062">
+          <v:rect xmlns:o="urn:schemas-microsoft-com:office:office" xmlns:v="urn:schemas-microsoft-com:vml" id="rectole0000000000" style="width:442.400000pt;height:253.100000pt" o:preferrelative="t" o:ole="">
             <o:lock v:ext="edit"/>
             <v:imagedata xmlns:r="http://schemas.openxmlformats.org/officeDocument/2006/relationships" r:id="docRId1" o:title=""/>
           </v:rect>
@@ -1409,60 +1497,464 @@
         <w:t xml:space="preserve">СТРУКТУРА ПРОЕКТА</w:t>
       </w:r>
     </w:p>
-    <w:p>
-      <w:pPr>
-        <w:spacing w:before="240" w:after="240" w:line="360"/>
-        <w:ind w:right="0" w:left="0" w:firstLine="0"/>
-        <w:jc w:val="center"/>
-        <w:rPr>
-          <w:rFonts w:ascii="Arial" w:hAnsi="Arial" w:cs="Arial" w:eastAsia="Arial"/>
-          <w:color w:val="auto"/>
-          <w:spacing w:val="0"/>
-          <w:position w:val="0"/>
-          <w:sz w:val="32"/>
-          <w:shd w:fill="auto" w:val="clear"/>
-        </w:rPr>
-      </w:pPr>
-    </w:p>
-    <w:p>
-      <w:pPr>
-        <w:spacing w:before="0" w:after="240" w:line="240"/>
-        <w:ind w:right="0" w:left="0" w:firstLine="0"/>
-        <w:jc w:val="left"/>
-        <w:rPr>
-          <w:rFonts w:ascii="Arial" w:hAnsi="Arial" w:cs="Arial" w:eastAsia="Arial"/>
-          <w:color w:val="24292E"/>
-          <w:spacing w:val="0"/>
-          <w:position w:val="0"/>
-          <w:sz w:val="32"/>
-          <w:shd w:fill="auto" w:val="clear"/>
-        </w:rPr>
-      </w:pPr>
-      <w:r>
-        <w:object w:dxaOrig="5040" w:dyaOrig="6884">
-          <v:rect xmlns:o="urn:schemas-microsoft-com:office:office" xmlns:v="urn:schemas-microsoft-com:vml" id="rectole0000000001" style="width:252.000000pt;height:344.200000pt" o:preferrelative="t" o:ole="">
-            <o:lock v:ext="edit"/>
-            <v:imagedata xmlns:r="http://schemas.openxmlformats.org/officeDocument/2006/relationships" r:id="docRId3" o:title=""/>
-          </v:rect>
-          <o:OLEObject xmlns:r="http://schemas.openxmlformats.org/officeDocument/2006/relationships" xmlns:o="urn:schemas-microsoft-com:office:office" Type="Embed" ProgID="PBrush" DrawAspect="Content" ObjectID="0000000001" ShapeID="rectole0000000001" r:id="docRId2"/>
-        </w:object>
-      </w:r>
-    </w:p>
-    <w:p>
-      <w:pPr>
-        <w:spacing w:before="0" w:after="240" w:line="240"/>
-        <w:ind w:right="0" w:left="0" w:firstLine="0"/>
-        <w:jc w:val="left"/>
-        <w:rPr>
-          <w:rFonts w:ascii="Arial" w:hAnsi="Arial" w:cs="Arial" w:eastAsia="Arial"/>
-          <w:color w:val="24292E"/>
-          <w:spacing w:val="0"/>
-          <w:position w:val="0"/>
-          <w:sz w:val="32"/>
-          <w:shd w:fill="auto" w:val="clear"/>
-        </w:rPr>
-      </w:pPr>
-    </w:p>
+    <w:tbl>
+      <w:tblPr/>
+      <w:tblGrid>
+        <w:gridCol w:w="2303"/>
+        <w:gridCol w:w="7541"/>
+      </w:tblGrid>
+      <w:tr>
+        <w:trPr>
+          <w:trHeight w:val="330" w:hRule="auto"/>
+          <w:jc w:val="center"/>
+        </w:trPr>
+        <w:tc>
+          <w:tcPr>
+            <w:tcW w:w="2303" w:type="dxa"/>
+            <w:tcBorders>
+              <w:top w:val="single" w:color="000000" w:sz="4"/>
+              <w:left w:val="single" w:color="000000" w:sz="4"/>
+              <w:bottom w:val="single" w:color="000000" w:sz="4"/>
+              <w:right w:val="single" w:color="000000" w:sz="4"/>
+            </w:tcBorders>
+            <w:shd w:color="000000" w:fill="ffffff" w:val="clear"/>
+            <w:tcMar>
+              <w:left w:w="108" w:type="dxa"/>
+              <w:right w:w="108" w:type="dxa"/>
+            </w:tcMar>
+            <w:vAlign w:val="center"/>
+          </w:tcPr>
+          <w:p>
+            <w:pPr>
+              <w:spacing w:before="0" w:after="0" w:line="240"/>
+              <w:ind w:right="0" w:left="0" w:firstLine="0"/>
+              <w:jc w:val="center"/>
+              <w:rPr>
+                <w:color w:val="auto"/>
+                <w:spacing w:val="0"/>
+                <w:position w:val="0"/>
+                <w:shd w:fill="auto" w:val="clear"/>
+              </w:rPr>
+            </w:pPr>
+            <w:r>
+              <w:rPr>
+                <w:rFonts w:ascii="Times New Roman" w:hAnsi="Times New Roman" w:cs="Times New Roman" w:eastAsia="Times New Roman"/>
+                <w:color w:val="auto"/>
+                <w:spacing w:val="0"/>
+                <w:position w:val="0"/>
+                <w:sz w:val="24"/>
+                <w:shd w:fill="auto" w:val="clear"/>
+              </w:rPr>
+              <w:t xml:space="preserve">Файл</w:t>
+            </w:r>
+          </w:p>
+        </w:tc>
+        <w:tc>
+          <w:tcPr>
+            <w:tcW w:w="7541" w:type="dxa"/>
+            <w:tcBorders>
+              <w:top w:val="single" w:color="000000" w:sz="4"/>
+              <w:left w:val="single" w:color="000000" w:sz="4"/>
+              <w:bottom w:val="single" w:color="000000" w:sz="4"/>
+              <w:right w:val="single" w:color="000000" w:sz="4"/>
+            </w:tcBorders>
+            <w:shd w:color="000000" w:fill="ffffff" w:val="clear"/>
+            <w:tcMar>
+              <w:left w:w="108" w:type="dxa"/>
+              <w:right w:w="108" w:type="dxa"/>
+            </w:tcMar>
+            <w:vAlign w:val="center"/>
+          </w:tcPr>
+          <w:p>
+            <w:pPr>
+              <w:spacing w:before="0" w:after="0" w:line="240"/>
+              <w:ind w:right="0" w:left="0" w:firstLine="0"/>
+              <w:jc w:val="center"/>
+              <w:rPr>
+                <w:color w:val="auto"/>
+                <w:spacing w:val="0"/>
+                <w:position w:val="0"/>
+                <w:shd w:fill="auto" w:val="clear"/>
+              </w:rPr>
+            </w:pPr>
+            <w:r>
+              <w:rPr>
+                <w:rFonts w:ascii="Times New Roman" w:hAnsi="Times New Roman" w:cs="Times New Roman" w:eastAsia="Times New Roman"/>
+                <w:color w:val="auto"/>
+                <w:spacing w:val="0"/>
+                <w:position w:val="0"/>
+                <w:sz w:val="24"/>
+                <w:shd w:fill="auto" w:val="clear"/>
+              </w:rPr>
+              <w:t xml:space="preserve">Папка</w:t>
+            </w:r>
+          </w:p>
+        </w:tc>
+      </w:tr>
+      <w:tr>
+        <w:trPr>
+          <w:trHeight w:val="705" w:hRule="auto"/>
+          <w:jc w:val="center"/>
+        </w:trPr>
+        <w:tc>
+          <w:tcPr>
+            <w:tcW w:w="2303" w:type="dxa"/>
+            <w:tcBorders>
+              <w:top w:val="single" w:color="000000" w:sz="4"/>
+              <w:left w:val="single" w:color="000000" w:sz="4"/>
+              <w:bottom w:val="single" w:color="000000" w:sz="4"/>
+              <w:right w:val="single" w:color="000000" w:sz="4"/>
+            </w:tcBorders>
+            <w:shd w:color="000000" w:fill="ffffff" w:val="clear"/>
+            <w:tcMar>
+              <w:left w:w="108" w:type="dxa"/>
+              <w:right w:w="108" w:type="dxa"/>
+            </w:tcMar>
+            <w:vAlign w:val="top"/>
+          </w:tcPr>
+          <w:p>
+            <w:pPr>
+              <w:spacing w:before="0" w:after="0" w:line="240"/>
+              <w:ind w:right="0" w:left="0" w:firstLine="0"/>
+              <w:jc w:val="left"/>
+              <w:rPr>
+                <w:color w:val="auto"/>
+                <w:spacing w:val="0"/>
+                <w:position w:val="0"/>
+                <w:shd w:fill="auto" w:val="clear"/>
+              </w:rPr>
+            </w:pPr>
+            <w:r>
+              <w:rPr>
+                <w:rFonts w:ascii="Times New Roman" w:hAnsi="Times New Roman" w:cs="Times New Roman" w:eastAsia="Times New Roman"/>
+                <w:color w:val="auto"/>
+                <w:spacing w:val="0"/>
+                <w:position w:val="0"/>
+                <w:sz w:val="24"/>
+                <w:shd w:fill="auto" w:val="clear"/>
+              </w:rPr>
+              <w:t xml:space="preserve">script.js</w:t>
+            </w:r>
+          </w:p>
+        </w:tc>
+        <w:tc>
+          <w:tcPr>
+            <w:tcW w:w="7541" w:type="dxa"/>
+            <w:tcBorders>
+              <w:top w:val="single" w:color="000000" w:sz="4"/>
+              <w:left w:val="single" w:color="000000" w:sz="4"/>
+              <w:bottom w:val="single" w:color="000000" w:sz="4"/>
+              <w:right w:val="single" w:color="000000" w:sz="4"/>
+            </w:tcBorders>
+            <w:shd w:color="000000" w:fill="ffffff" w:val="clear"/>
+            <w:tcMar>
+              <w:left w:w="108" w:type="dxa"/>
+              <w:right w:w="108" w:type="dxa"/>
+            </w:tcMar>
+            <w:vAlign w:val="top"/>
+          </w:tcPr>
+          <w:p>
+            <w:pPr>
+              <w:spacing w:before="0" w:after="0" w:line="240"/>
+              <w:ind w:right="0" w:left="0" w:firstLine="0"/>
+              <w:jc w:val="left"/>
+              <w:rPr>
+                <w:color w:val="auto"/>
+                <w:spacing w:val="0"/>
+                <w:position w:val="0"/>
+                <w:shd w:fill="auto" w:val="clear"/>
+              </w:rPr>
+            </w:pPr>
+            <w:r>
+              <w:rPr>
+                <w:rFonts w:ascii="Times New Roman" w:hAnsi="Times New Roman" w:cs="Times New Roman" w:eastAsia="Times New Roman"/>
+                <w:color w:val="auto"/>
+                <w:spacing w:val="0"/>
+                <w:position w:val="0"/>
+                <w:sz w:val="24"/>
+                <w:shd w:fill="auto" w:val="clear"/>
+              </w:rPr>
+              <w:t xml:space="preserve">JS</w:t>
+            </w:r>
+          </w:p>
+        </w:tc>
+      </w:tr>
+      <w:tr>
+        <w:trPr>
+          <w:trHeight w:val="825" w:hRule="auto"/>
+          <w:jc w:val="center"/>
+        </w:trPr>
+        <w:tc>
+          <w:tcPr>
+            <w:tcW w:w="2303" w:type="dxa"/>
+            <w:tcBorders>
+              <w:top w:val="single" w:color="000000" w:sz="4"/>
+              <w:left w:val="single" w:color="000000" w:sz="4"/>
+              <w:bottom w:val="single" w:color="000000" w:sz="4"/>
+              <w:right w:val="single" w:color="000000" w:sz="4"/>
+            </w:tcBorders>
+            <w:shd w:color="000000" w:fill="ffffff" w:val="clear"/>
+            <w:tcMar>
+              <w:left w:w="108" w:type="dxa"/>
+              <w:right w:w="108" w:type="dxa"/>
+            </w:tcMar>
+            <w:vAlign w:val="top"/>
+          </w:tcPr>
+          <w:p>
+            <w:pPr>
+              <w:spacing w:before="0" w:after="0" w:line="240"/>
+              <w:ind w:right="0" w:left="0" w:firstLine="0"/>
+              <w:jc w:val="left"/>
+              <w:rPr>
+                <w:color w:val="auto"/>
+                <w:spacing w:val="0"/>
+                <w:position w:val="0"/>
+                <w:shd w:fill="auto" w:val="clear"/>
+              </w:rPr>
+            </w:pPr>
+            <w:r>
+              <w:rPr>
+                <w:rFonts w:ascii="Times New Roman" w:hAnsi="Times New Roman" w:cs="Times New Roman" w:eastAsia="Times New Roman"/>
+                <w:color w:val="auto"/>
+                <w:spacing w:val="0"/>
+                <w:position w:val="0"/>
+                <w:sz w:val="24"/>
+                <w:shd w:fill="auto" w:val="clear"/>
+              </w:rPr>
+              <w:t xml:space="preserve">main.html</w:t>
+            </w:r>
+          </w:p>
+        </w:tc>
+        <w:tc>
+          <w:tcPr>
+            <w:tcW w:w="7541" w:type="dxa"/>
+            <w:tcBorders>
+              <w:top w:val="single" w:color="000000" w:sz="4"/>
+              <w:left w:val="single" w:color="000000" w:sz="4"/>
+              <w:bottom w:val="single" w:color="000000" w:sz="4"/>
+              <w:right w:val="single" w:color="000000" w:sz="4"/>
+            </w:tcBorders>
+            <w:shd w:color="000000" w:fill="ffffff" w:val="clear"/>
+            <w:tcMar>
+              <w:left w:w="108" w:type="dxa"/>
+              <w:right w:w="108" w:type="dxa"/>
+            </w:tcMar>
+            <w:vAlign w:val="top"/>
+          </w:tcPr>
+          <w:p>
+            <w:pPr>
+              <w:spacing w:before="0" w:after="0" w:line="240"/>
+              <w:ind w:right="0" w:left="0" w:firstLine="0"/>
+              <w:jc w:val="left"/>
+              <w:rPr>
+                <w:color w:val="auto"/>
+                <w:spacing w:val="0"/>
+                <w:position w:val="0"/>
+                <w:shd w:fill="auto" w:val="clear"/>
+              </w:rPr>
+            </w:pPr>
+            <w:r>
+              <w:rPr>
+                <w:rFonts w:ascii="Times New Roman" w:hAnsi="Times New Roman" w:cs="Times New Roman" w:eastAsia="Times New Roman"/>
+                <w:color w:val="auto"/>
+                <w:spacing w:val="0"/>
+                <w:position w:val="0"/>
+                <w:sz w:val="24"/>
+                <w:shd w:fill="auto" w:val="clear"/>
+              </w:rPr>
+              <w:t xml:space="preserve">HTML</w:t>
+            </w:r>
+          </w:p>
+        </w:tc>
+      </w:tr>
+      <w:tr>
+        <w:trPr>
+          <w:trHeight w:val="810" w:hRule="auto"/>
+          <w:jc w:val="center"/>
+        </w:trPr>
+        <w:tc>
+          <w:tcPr>
+            <w:tcW w:w="2303" w:type="dxa"/>
+            <w:tcBorders>
+              <w:top w:val="single" w:color="000000" w:sz="4"/>
+              <w:left w:val="single" w:color="000000" w:sz="4"/>
+              <w:bottom w:val="single" w:color="000000" w:sz="4"/>
+              <w:right w:val="single" w:color="000000" w:sz="4"/>
+            </w:tcBorders>
+            <w:shd w:color="000000" w:fill="ffffff" w:val="clear"/>
+            <w:tcMar>
+              <w:left w:w="108" w:type="dxa"/>
+              <w:right w:w="108" w:type="dxa"/>
+            </w:tcMar>
+            <w:vAlign w:val="top"/>
+          </w:tcPr>
+          <w:p>
+            <w:pPr>
+              <w:spacing w:before="0" w:after="0" w:line="240"/>
+              <w:ind w:right="0" w:left="0" w:firstLine="0"/>
+              <w:jc w:val="left"/>
+              <w:rPr>
+                <w:color w:val="auto"/>
+                <w:spacing w:val="0"/>
+                <w:position w:val="0"/>
+                <w:shd w:fill="auto" w:val="clear"/>
+              </w:rPr>
+            </w:pPr>
+            <w:r>
+              <w:rPr>
+                <w:rFonts w:ascii="Times New Roman" w:hAnsi="Times New Roman" w:cs="Times New Roman" w:eastAsia="Times New Roman"/>
+                <w:color w:val="auto"/>
+                <w:spacing w:val="0"/>
+                <w:position w:val="0"/>
+                <w:sz w:val="24"/>
+                <w:shd w:fill="auto" w:val="clear"/>
+              </w:rPr>
+              <w:t xml:space="preserve">style.css</w:t>
+            </w:r>
+          </w:p>
+        </w:tc>
+        <w:tc>
+          <w:tcPr>
+            <w:tcW w:w="7541" w:type="dxa"/>
+            <w:tcBorders>
+              <w:top w:val="single" w:color="000000" w:sz="4"/>
+              <w:left w:val="single" w:color="000000" w:sz="4"/>
+              <w:bottom w:val="single" w:color="000000" w:sz="4"/>
+              <w:right w:val="single" w:color="000000" w:sz="4"/>
+            </w:tcBorders>
+            <w:shd w:color="000000" w:fill="ffffff" w:val="clear"/>
+            <w:tcMar>
+              <w:left w:w="108" w:type="dxa"/>
+              <w:right w:w="108" w:type="dxa"/>
+            </w:tcMar>
+            <w:vAlign w:val="top"/>
+          </w:tcPr>
+          <w:p>
+            <w:pPr>
+              <w:spacing w:before="0" w:after="0" w:line="240"/>
+              <w:ind w:right="0" w:left="0" w:firstLine="0"/>
+              <w:jc w:val="left"/>
+              <w:rPr>
+                <w:color w:val="auto"/>
+                <w:spacing w:val="0"/>
+                <w:position w:val="0"/>
+                <w:shd w:fill="auto" w:val="clear"/>
+              </w:rPr>
+            </w:pPr>
+            <w:r>
+              <w:rPr>
+                <w:rFonts w:ascii="Times New Roman" w:hAnsi="Times New Roman" w:cs="Times New Roman" w:eastAsia="Times New Roman"/>
+                <w:color w:val="auto"/>
+                <w:spacing w:val="0"/>
+                <w:position w:val="0"/>
+                <w:sz w:val="24"/>
+                <w:shd w:fill="auto" w:val="clear"/>
+              </w:rPr>
+              <w:t xml:space="preserve">CSS</w:t>
+            </w:r>
+          </w:p>
+        </w:tc>
+      </w:tr>
+      <w:tr>
+        <w:trPr>
+          <w:trHeight w:val="1065" w:hRule="auto"/>
+          <w:jc w:val="center"/>
+        </w:trPr>
+        <w:tc>
+          <w:tcPr>
+            <w:tcW w:w="2303" w:type="dxa"/>
+            <w:tcBorders>
+              <w:top w:val="single" w:color="000000" w:sz="4"/>
+              <w:left w:val="single" w:color="000000" w:sz="4"/>
+              <w:bottom w:val="single" w:color="000000" w:sz="4"/>
+              <w:right w:val="single" w:color="000000" w:sz="4"/>
+            </w:tcBorders>
+            <w:shd w:color="000000" w:fill="ffffff" w:val="clear"/>
+            <w:tcMar>
+              <w:left w:w="108" w:type="dxa"/>
+              <w:right w:w="108" w:type="dxa"/>
+            </w:tcMar>
+            <w:vAlign w:val="top"/>
+          </w:tcPr>
+          <w:p>
+            <w:pPr>
+              <w:spacing w:before="0" w:after="0" w:line="240"/>
+              <w:ind w:right="0" w:left="0" w:firstLine="0"/>
+              <w:jc w:val="left"/>
+              <w:rPr>
+                <w:color w:val="auto"/>
+                <w:spacing w:val="0"/>
+                <w:position w:val="0"/>
+                <w:shd w:fill="auto" w:val="clear"/>
+              </w:rPr>
+            </w:pPr>
+            <w:r>
+              <w:rPr>
+                <w:rFonts w:ascii="Times New Roman" w:hAnsi="Times New Roman" w:cs="Times New Roman" w:eastAsia="Times New Roman"/>
+                <w:color w:val="auto"/>
+                <w:spacing w:val="0"/>
+                <w:position w:val="0"/>
+                <w:sz w:val="24"/>
+                <w:shd w:fill="auto" w:val="clear"/>
+              </w:rPr>
+              <w:t xml:space="preserve">макет.</w:t>
+            </w:r>
+            <w:r>
+              <w:rPr>
+                <w:rFonts w:ascii="Times New Roman" w:hAnsi="Times New Roman" w:cs="Times New Roman" w:eastAsia="Times New Roman"/>
+                <w:color w:val="auto"/>
+                <w:spacing w:val="0"/>
+                <w:position w:val="0"/>
+                <w:sz w:val="24"/>
+                <w:shd w:fill="auto" w:val="clear"/>
+              </w:rPr>
+              <w:t xml:space="preserve">png</w:t>
+            </w:r>
+          </w:p>
+        </w:tc>
+        <w:tc>
+          <w:tcPr>
+            <w:tcW w:w="7541" w:type="dxa"/>
+            <w:tcBorders>
+              <w:top w:val="single" w:color="000000" w:sz="4"/>
+              <w:left w:val="single" w:color="000000" w:sz="4"/>
+              <w:bottom w:val="single" w:color="000000" w:sz="4"/>
+              <w:right w:val="single" w:color="000000" w:sz="4"/>
+            </w:tcBorders>
+            <w:shd w:color="000000" w:fill="ffffff" w:val="clear"/>
+            <w:tcMar>
+              <w:left w:w="108" w:type="dxa"/>
+              <w:right w:w="108" w:type="dxa"/>
+            </w:tcMar>
+            <w:vAlign w:val="top"/>
+          </w:tcPr>
+          <w:p>
+            <w:pPr>
+              <w:spacing w:before="0" w:after="0" w:line="240"/>
+              <w:ind w:right="0" w:left="0" w:firstLine="0"/>
+              <w:jc w:val="left"/>
+              <w:rPr>
+                <w:color w:val="auto"/>
+                <w:spacing w:val="0"/>
+                <w:position w:val="0"/>
+                <w:shd w:fill="auto" w:val="clear"/>
+              </w:rPr>
+            </w:pPr>
+            <w:r>
+              <w:rPr>
+                <w:rFonts w:ascii="Times New Roman" w:hAnsi="Times New Roman" w:cs="Times New Roman" w:eastAsia="Times New Roman"/>
+                <w:color w:val="auto"/>
+                <w:spacing w:val="0"/>
+                <w:position w:val="0"/>
+                <w:sz w:val="24"/>
+                <w:shd w:fill="auto" w:val="clear"/>
+              </w:rPr>
+              <w:t xml:space="preserve">Design</w:t>
+            </w:r>
+          </w:p>
+        </w:tc>
+      </w:tr>
+    </w:tbl>
     <w:p>
       <w:pPr>
         <w:spacing w:before="0" w:after="160" w:line="259"/>
@@ -1483,7 +1975,7 @@
         <w:pageBreakBefore w:val="true"/>
         <w:numPr>
           <w:ilvl w:val="0"/>
-          <w:numId w:val="22"/>
+          <w:numId w:val="35"/>
         </w:numPr>
         <w:spacing w:before="0" w:after="240" w:line="360"/>
         <w:ind w:right="0" w:left="0" w:firstLine="0"/>
@@ -1534,36 +2026,14 @@
           <w:sz w:val="32"/>
           <w:shd w:fill="auto" w:val="clear"/>
         </w:rPr>
-        <w:t xml:space="preserve">В процессе разработки</w:t>
-      </w:r>
-      <w:r>
-        <w:rPr>
-          <w:rFonts w:ascii="Times New Roman" w:hAnsi="Times New Roman" w:cs="Times New Roman" w:eastAsia="Times New Roman"/>
-          <w:color w:val="000000"/>
-          <w:spacing w:val="0"/>
-          <w:position w:val="0"/>
-          <w:sz w:val="32"/>
-          <w:shd w:fill="auto" w:val="clear"/>
-        </w:rPr>
-        <w:t xml:space="preserve"> </w:t>
-      </w:r>
-      <w:r>
-        <w:rPr>
-          <w:rFonts w:ascii="Times New Roman" w:hAnsi="Times New Roman" w:cs="Times New Roman" w:eastAsia="Times New Roman"/>
-          <w:color w:val="000000"/>
-          <w:spacing w:val="0"/>
-          <w:position w:val="0"/>
-          <w:sz w:val="32"/>
-          <w:shd w:fill="auto" w:val="clear"/>
-        </w:rPr>
-        <w:t xml:space="preserve">проекта были решены следующие задачи:</w:t>
+        <w:t xml:space="preserve">В процессе разработки проекта были решены следующие задачи:</w:t>
       </w:r>
     </w:p>
     <w:p>
       <w:pPr>
         <w:numPr>
           <w:ilvl w:val="0"/>
-          <w:numId w:val="24"/>
+          <w:numId w:val="37"/>
         </w:numPr>
         <w:spacing w:before="0" w:after="0" w:line="240"/>
         <w:ind w:right="0" w:left="800" w:hanging="360"/>
@@ -1593,7 +2063,7 @@
       <w:pPr>
         <w:numPr>
           <w:ilvl w:val="0"/>
-          <w:numId w:val="24"/>
+          <w:numId w:val="37"/>
         </w:numPr>
         <w:spacing w:before="0" w:after="0" w:line="240"/>
         <w:ind w:right="0" w:left="800" w:hanging="360"/>
@@ -1623,7 +2093,7 @@
       <w:pPr>
         <w:numPr>
           <w:ilvl w:val="0"/>
-          <w:numId w:val="24"/>
+          <w:numId w:val="37"/>
         </w:numPr>
         <w:spacing w:before="0" w:after="0" w:line="240"/>
         <w:ind w:right="0" w:left="800" w:hanging="360"/>
@@ -1653,7 +2123,7 @@
       <w:pPr>
         <w:numPr>
           <w:ilvl w:val="0"/>
-          <w:numId w:val="24"/>
+          <w:numId w:val="37"/>
         </w:numPr>
         <w:spacing w:before="0" w:after="0" w:line="240"/>
         <w:ind w:right="0" w:left="800" w:hanging="360"/>
@@ -1683,7 +2153,7 @@
       <w:pPr>
         <w:numPr>
           <w:ilvl w:val="0"/>
-          <w:numId w:val="24"/>
+          <w:numId w:val="37"/>
         </w:numPr>
         <w:spacing w:before="0" w:after="0" w:line="240"/>
         <w:ind w:right="0" w:left="800" w:hanging="360"/>
@@ -1713,7 +2183,7 @@
       <w:pPr>
         <w:numPr>
           <w:ilvl w:val="0"/>
-          <w:numId w:val="24"/>
+          <w:numId w:val="37"/>
         </w:numPr>
         <w:spacing w:before="0" w:after="0" w:line="240"/>
         <w:ind w:right="0" w:left="800" w:hanging="360"/>
@@ -1759,7 +2229,7 @@
         <w:pageBreakBefore w:val="true"/>
         <w:numPr>
           <w:ilvl w:val="0"/>
-          <w:numId w:val="26"/>
+          <w:numId w:val="39"/>
         </w:numPr>
         <w:spacing w:before="0" w:after="240" w:line="360"/>
         <w:ind w:right="0" w:left="0" w:firstLine="0"/>
@@ -1792,7 +2262,7 @@
         <w:pageBreakBefore w:val="true"/>
         <w:numPr>
           <w:ilvl w:val="0"/>
-          <w:numId w:val="26"/>
+          <w:numId w:val="39"/>
         </w:numPr>
         <w:spacing w:before="0" w:after="240" w:line="360"/>
         <w:ind w:right="0" w:left="0" w:firstLine="0"/>
@@ -1850,11 +2320,11 @@
         </w:rPr>
         <w:tab/>
       </w:r>
-      <w:hyperlink xmlns:r="http://schemas.openxmlformats.org/officeDocument/2006/relationships" r:id="docRId4">
+      <w:hyperlink xmlns:r="http://schemas.openxmlformats.org/officeDocument/2006/relationships" r:id="docRId2">
         <w:r>
           <w:rPr>
             <w:rFonts w:ascii="Arial" w:hAnsi="Arial" w:cs="Arial" w:eastAsia="Arial"/>
-            <w:color w:val="24292E"/>
+            <w:color w:val="0000FF"/>
             <w:spacing w:val="0"/>
             <w:position w:val="0"/>
             <w:sz w:val="32"/>
@@ -1881,7 +2351,7 @@
         <w:pageBreakBefore w:val="true"/>
         <w:numPr>
           <w:ilvl w:val="0"/>
-          <w:numId w:val="26"/>
+          <w:numId w:val="39"/>
         </w:numPr>
         <w:spacing w:before="0" w:after="240" w:line="360"/>
         <w:ind w:right="0" w:left="0" w:firstLine="0"/>
@@ -1907,11 +2377,11 @@
         </w:rPr>
         <w:t xml:space="preserve">Википедия: [Электронный ресурс] URL: </w:t>
       </w:r>
-      <w:hyperlink xmlns:r="http://schemas.openxmlformats.org/officeDocument/2006/relationships" r:id="docRId5">
+      <w:hyperlink xmlns:r="http://schemas.openxmlformats.org/officeDocument/2006/relationships" r:id="docRId3">
         <w:r>
           <w:rPr>
             <w:rFonts w:ascii="Arial" w:hAnsi="Arial" w:cs="Arial" w:eastAsia="Arial"/>
-            <w:color w:val="24292E"/>
+            <w:color w:val="0000FF"/>
             <w:spacing w:val="0"/>
             <w:position w:val="0"/>
             <w:sz w:val="32"/>
@@ -1938,7 +2408,7 @@
         <w:pageBreakBefore w:val="true"/>
         <w:numPr>
           <w:ilvl w:val="0"/>
-          <w:numId w:val="26"/>
+          <w:numId w:val="39"/>
         </w:numPr>
         <w:spacing w:before="0" w:after="240" w:line="360"/>
         <w:ind w:right="0" w:left="0" w:firstLine="0"/>
@@ -1970,7 +2440,7 @@
       <w:pPr>
         <w:numPr>
           <w:ilvl w:val="0"/>
-          <w:numId w:val="26"/>
+          <w:numId w:val="39"/>
         </w:numPr>
         <w:spacing w:before="0" w:after="0" w:line="360"/>
         <w:ind w:right="0" w:left="2007" w:hanging="360"/>
@@ -1989,7 +2459,7 @@
       <w:pPr>
         <w:numPr>
           <w:ilvl w:val="0"/>
-          <w:numId w:val="26"/>
+          <w:numId w:val="39"/>
         </w:numPr>
         <w:spacing w:before="240" w:after="240" w:line="360"/>
         <w:ind w:right="0" w:left="1134" w:firstLine="0"/>
@@ -2301,7 +2771,6 @@
                 <w:color w:val="auto"/>
                 <w:spacing w:val="0"/>
                 <w:position w:val="0"/>
-                <w:shd w:fill="auto" w:val="clear"/>
               </w:rPr>
             </w:pPr>
             <w:r>
@@ -2342,7 +2811,6 @@
                 <w:color w:val="auto"/>
                 <w:spacing w:val="0"/>
                 <w:position w:val="0"/>
-                <w:shd w:fill="auto" w:val="clear"/>
               </w:rPr>
             </w:pPr>
             <w:r>
@@ -2395,7 +2863,7 @@
         <w:pageBreakBefore w:val="true"/>
         <w:numPr>
           <w:ilvl w:val="0"/>
-          <w:numId w:val="41"/>
+          <w:numId w:val="53"/>
         </w:numPr>
         <w:spacing w:before="0" w:after="240" w:line="360"/>
         <w:ind w:right="0" w:left="0" w:firstLine="0"/>
@@ -2454,7 +2922,7 @@
         <w:pageBreakBefore w:val="true"/>
         <w:numPr>
           <w:ilvl w:val="0"/>
-          <w:numId w:val="43"/>
+          <w:numId w:val="55"/>
         </w:numPr>
         <w:spacing w:before="0" w:after="240" w:line="360"/>
         <w:ind w:right="0" w:left="0" w:firstLine="0"/>
@@ -2497,8 +2965,80 @@
         </w:rPr>
       </w:pPr>
       <w:r>
-        <w:object w:dxaOrig="8640" w:dyaOrig="4935">
-          <v:rect xmlns:o="urn:schemas-microsoft-com:office:office" xmlns:v="urn:schemas-microsoft-com:vml" id="rectole0000000002" style="width:432.000000pt;height:246.750000pt" o:preferrelative="t" o:ole="">
+        <w:object w:dxaOrig="8848" w:dyaOrig="5062">
+          <v:rect xmlns:o="urn:schemas-microsoft-com:office:office" xmlns:v="urn:schemas-microsoft-com:vml" id="rectole0000000001" style="width:442.400000pt;height:253.100000pt" o:preferrelative="t" o:ole="">
+            <o:lock v:ext="edit"/>
+            <v:imagedata xmlns:r="http://schemas.openxmlformats.org/officeDocument/2006/relationships" r:id="docRId5" o:title=""/>
+          </v:rect>
+          <o:OLEObject xmlns:r="http://schemas.openxmlformats.org/officeDocument/2006/relationships" xmlns:o="urn:schemas-microsoft-com:office:office" Type="Embed" ProgID="StaticMetafile" DrawAspect="Content" ObjectID="0000000001" ShapeID="rectole0000000001" r:id="docRId4"/>
+        </w:object>
+      </w:r>
+    </w:p>
+    <w:p>
+      <w:pPr>
+        <w:pageBreakBefore w:val="true"/>
+        <w:numPr>
+          <w:ilvl w:val="0"/>
+          <w:numId w:val="57"/>
+        </w:numPr>
+        <w:spacing w:before="0" w:after="240" w:line="360"/>
+        <w:ind w:right="0" w:left="0" w:firstLine="0"/>
+        <w:jc w:val="center"/>
+        <w:rPr>
+          <w:rFonts w:ascii="Arial" w:hAnsi="Arial" w:cs="Arial" w:eastAsia="Arial"/>
+          <w:caps w:val="true"/>
+          <w:color w:val="auto"/>
+          <w:spacing w:val="0"/>
+          <w:position w:val="0"/>
+          <w:sz w:val="40"/>
+          <w:shd w:fill="auto" w:val="clear"/>
+        </w:rPr>
+      </w:pPr>
+      <w:r>
+        <w:rPr>
+          <w:rFonts w:ascii="Arial" w:hAnsi="Arial" w:cs="Arial" w:eastAsia="Arial"/>
+          <w:caps w:val="true"/>
+          <w:color w:val="auto"/>
+          <w:spacing w:val="0"/>
+          <w:position w:val="0"/>
+          <w:sz w:val="40"/>
+          <w:shd w:fill="auto" w:val="clear"/>
+        </w:rPr>
+        <w:t xml:space="preserve">Рисунок П.2</w:t>
+      </w:r>
+    </w:p>
+    <w:p>
+      <w:pPr>
+        <w:spacing w:before="0" w:after="0" w:line="360"/>
+        <w:ind w:right="0" w:left="0" w:firstLine="0"/>
+        <w:jc w:val="left"/>
+        <w:rPr>
+          <w:rFonts w:ascii="Times New Roman" w:hAnsi="Times New Roman" w:cs="Times New Roman" w:eastAsia="Times New Roman"/>
+          <w:color w:val="000000"/>
+          <w:spacing w:val="0"/>
+          <w:position w:val="0"/>
+          <w:sz w:val="28"/>
+          <w:shd w:fill="auto" w:val="clear"/>
+        </w:rPr>
+      </w:pPr>
+    </w:p>
+    <w:p>
+      <w:pPr>
+        <w:spacing w:before="0" w:after="0" w:line="240"/>
+        <w:ind w:right="0" w:left="0" w:firstLine="0"/>
+        <w:jc w:val="left"/>
+        <w:rPr>
+          <w:rFonts w:ascii="Times New Roman" w:hAnsi="Times New Roman" w:cs="Times New Roman" w:eastAsia="Times New Roman"/>
+          <w:color w:val="000000"/>
+          <w:spacing w:val="0"/>
+          <w:position w:val="0"/>
+          <w:sz w:val="28"/>
+          <w:shd w:fill="auto" w:val="clear"/>
+        </w:rPr>
+      </w:pPr>
+      <w:r>
+        <w:object w:dxaOrig="8848" w:dyaOrig="5062">
+          <v:rect xmlns:o="urn:schemas-microsoft-com:office:office" xmlns:v="urn:schemas-microsoft-com:vml" id="rectole0000000002" style="width:442.400000pt;height:253.100000pt" o:preferrelative="t" o:ole="">
             <o:lock v:ext="edit"/>
             <v:imagedata xmlns:r="http://schemas.openxmlformats.org/officeDocument/2006/relationships" r:id="docRId7" o:title=""/>
           </v:rect>
@@ -2508,10 +3048,25 @@
     </w:p>
     <w:p>
       <w:pPr>
+        <w:spacing w:before="0" w:after="0" w:line="360"/>
+        <w:ind w:right="0" w:left="0" w:firstLine="0"/>
+        <w:jc w:val="left"/>
+        <w:rPr>
+          <w:rFonts w:ascii="Calibri" w:hAnsi="Calibri" w:cs="Calibri" w:eastAsia="Calibri"/>
+          <w:color w:val="auto"/>
+          <w:spacing w:val="0"/>
+          <w:position w:val="0"/>
+          <w:sz w:val="22"/>
+          <w:shd w:fill="auto" w:val="clear"/>
+        </w:rPr>
+      </w:pPr>
+    </w:p>
+    <w:p>
+      <w:pPr>
         <w:pageBreakBefore w:val="true"/>
         <w:numPr>
           <w:ilvl w:val="0"/>
-          <w:numId w:val="45"/>
+          <w:numId w:val="61"/>
         </w:numPr>
         <w:spacing w:before="0" w:after="240" w:line="360"/>
         <w:ind w:right="0" w:left="0" w:firstLine="0"/>
@@ -2536,53 +3091,26 @@
           <w:sz w:val="40"/>
           <w:shd w:fill="auto" w:val="clear"/>
         </w:rPr>
-        <w:t xml:space="preserve">Рисунок П.</w:t>
-      </w:r>
-      <w:r>
-        <w:rPr>
-          <w:rFonts w:ascii="Arial" w:hAnsi="Arial" w:cs="Arial" w:eastAsia="Arial"/>
-          <w:caps w:val="true"/>
-          <w:color w:val="auto"/>
-          <w:spacing w:val="0"/>
-          <w:position w:val="0"/>
-          <w:sz w:val="40"/>
-          <w:shd w:fill="auto" w:val="clear"/>
-        </w:rPr>
-        <w:t xml:space="preserve">2</w:t>
-      </w:r>
-    </w:p>
-    <w:p>
-      <w:pPr>
-        <w:spacing w:before="0" w:after="0" w:line="360"/>
-        <w:ind w:right="0" w:left="0" w:firstLine="0"/>
-        <w:jc w:val="left"/>
-        <w:rPr>
-          <w:rFonts w:ascii="Times New Roman" w:hAnsi="Times New Roman" w:cs="Times New Roman" w:eastAsia="Times New Roman"/>
-          <w:color w:val="000000"/>
-          <w:spacing w:val="0"/>
-          <w:position w:val="0"/>
-          <w:sz w:val="28"/>
-          <w:shd w:fill="auto" w:val="clear"/>
-        </w:rPr>
-      </w:pPr>
+        <w:t xml:space="preserve">Рисунок П.3</w:t>
+      </w:r>
     </w:p>
     <w:p>
       <w:pPr>
         <w:spacing w:before="0" w:after="0" w:line="240"/>
         <w:ind w:right="0" w:left="0" w:firstLine="0"/>
-        <w:jc w:val="left"/>
-        <w:rPr>
-          <w:rFonts w:ascii="Times New Roman" w:hAnsi="Times New Roman" w:cs="Times New Roman" w:eastAsia="Times New Roman"/>
-          <w:color w:val="000000"/>
-          <w:spacing w:val="0"/>
-          <w:position w:val="0"/>
-          <w:sz w:val="28"/>
-          <w:shd w:fill="auto" w:val="clear"/>
-        </w:rPr>
-      </w:pPr>
-      <w:r>
-        <w:object w:dxaOrig="8640" w:dyaOrig="4935">
-          <v:rect xmlns:o="urn:schemas-microsoft-com:office:office" xmlns:v="urn:schemas-microsoft-com:vml" id="rectole0000000003" style="width:432.000000pt;height:246.750000pt" o:preferrelative="t" o:ole="">
+        <w:jc w:val="both"/>
+        <w:rPr>
+          <w:rFonts w:ascii="Calibri" w:hAnsi="Calibri" w:cs="Calibri" w:eastAsia="Calibri"/>
+          <w:color w:val="auto"/>
+          <w:spacing w:val="0"/>
+          <w:position w:val="0"/>
+          <w:sz w:val="22"/>
+          <w:shd w:fill="auto" w:val="clear"/>
+        </w:rPr>
+      </w:pPr>
+      <w:r>
+        <w:object w:dxaOrig="8848" w:dyaOrig="5021">
+          <v:rect xmlns:o="urn:schemas-microsoft-com:office:office" xmlns:v="urn:schemas-microsoft-com:vml" id="rectole0000000003" style="width:442.400000pt;height:251.050000pt" o:preferrelative="t" o:ole="">
             <o:lock v:ext="edit"/>
             <v:imagedata xmlns:r="http://schemas.openxmlformats.org/officeDocument/2006/relationships" r:id="docRId9" o:title=""/>
           </v:rect>
@@ -2592,7 +3120,10 @@
     </w:p>
     <w:p>
       <w:pPr>
-        <w:spacing w:before="0" w:after="0" w:line="360"/>
+        <w:tabs>
+          <w:tab w:val="left" w:pos="6285" w:leader="none"/>
+        </w:tabs>
+        <w:spacing w:before="0" w:after="160" w:line="259"/>
         <w:ind w:right="0" w:left="0" w:firstLine="0"/>
         <w:jc w:val="left"/>
         <w:rPr>
@@ -2604,13 +3135,24 @@
           <w:shd w:fill="auto" w:val="clear"/>
         </w:rPr>
       </w:pPr>
+      <w:r>
+        <w:rPr>
+          <w:rFonts w:ascii="Calibri" w:hAnsi="Calibri" w:cs="Calibri" w:eastAsia="Calibri"/>
+          <w:color w:val="auto"/>
+          <w:spacing w:val="0"/>
+          <w:position w:val="0"/>
+          <w:sz w:val="22"/>
+          <w:shd w:fill="auto" w:val="clear"/>
+        </w:rPr>
+        <w:tab/>
+      </w:r>
     </w:p>
     <w:p>
       <w:pPr>
         <w:pageBreakBefore w:val="true"/>
         <w:numPr>
           <w:ilvl w:val="0"/>
-          <w:numId w:val="49"/>
+          <w:numId w:val="64"/>
         </w:numPr>
         <w:spacing w:before="0" w:after="240" w:line="360"/>
         <w:ind w:right="0" w:left="0" w:firstLine="0"/>
@@ -2635,7 +3177,7 @@
           <w:sz w:val="40"/>
           <w:shd w:fill="auto" w:val="clear"/>
         </w:rPr>
-        <w:t xml:space="preserve">Рисунок П.3</w:t>
+        <w:t xml:space="preserve">Рисунок П.4</w:t>
       </w:r>
     </w:p>
     <w:p>
@@ -2644,17 +3186,17 @@
         <w:ind w:right="0" w:left="0" w:firstLine="0"/>
         <w:jc w:val="both"/>
         <w:rPr>
-          <w:rFonts w:ascii="Calibri" w:hAnsi="Calibri" w:cs="Calibri" w:eastAsia="Calibri"/>
-          <w:color w:val="auto"/>
-          <w:spacing w:val="0"/>
-          <w:position w:val="0"/>
-          <w:sz w:val="22"/>
-          <w:shd w:fill="auto" w:val="clear"/>
-        </w:rPr>
-      </w:pPr>
-      <w:r>
-        <w:object w:dxaOrig="8640" w:dyaOrig="4905">
-          <v:rect xmlns:o="urn:schemas-microsoft-com:office:office" xmlns:v="urn:schemas-microsoft-com:vml" id="rectole0000000004" style="width:432.000000pt;height:245.250000pt" o:preferrelative="t" o:ole="">
+          <w:rFonts w:ascii="Times New Roman" w:hAnsi="Times New Roman" w:cs="Times New Roman" w:eastAsia="Times New Roman"/>
+          <w:color w:val="auto"/>
+          <w:spacing w:val="0"/>
+          <w:position w:val="0"/>
+          <w:sz w:val="28"/>
+          <w:shd w:fill="auto" w:val="clear"/>
+        </w:rPr>
+      </w:pPr>
+      <w:r>
+        <w:object w:dxaOrig="8848" w:dyaOrig="4981">
+          <v:rect xmlns:o="urn:schemas-microsoft-com:office:office" xmlns:v="urn:schemas-microsoft-com:vml" id="rectole0000000004" style="width:442.400000pt;height:249.050000pt" o:preferrelative="t" o:ole="">
             <o:lock v:ext="edit"/>
             <v:imagedata xmlns:r="http://schemas.openxmlformats.org/officeDocument/2006/relationships" r:id="docRId11" o:title=""/>
           </v:rect>
@@ -2664,43 +3206,9 @@
     </w:p>
     <w:p>
       <w:pPr>
-        <w:tabs>
-          <w:tab w:val="left" w:pos="6285" w:leader="none"/>
-        </w:tabs>
-        <w:spacing w:before="0" w:after="160" w:line="259"/>
-        <w:ind w:right="0" w:left="0" w:firstLine="0"/>
-        <w:jc w:val="left"/>
-        <w:rPr>
-          <w:rFonts w:ascii="Calibri" w:hAnsi="Calibri" w:cs="Calibri" w:eastAsia="Calibri"/>
-          <w:color w:val="auto"/>
-          <w:spacing w:val="0"/>
-          <w:position w:val="0"/>
-          <w:sz w:val="22"/>
-          <w:shd w:fill="auto" w:val="clear"/>
-        </w:rPr>
-      </w:pPr>
-      <w:r>
-        <w:rPr>
-          <w:rFonts w:ascii="Calibri" w:hAnsi="Calibri" w:cs="Calibri" w:eastAsia="Calibri"/>
-          <w:color w:val="auto"/>
-          <w:spacing w:val="0"/>
-          <w:position w:val="0"/>
-          <w:sz w:val="22"/>
-          <w:shd w:fill="auto" w:val="clear"/>
-        </w:rPr>
-        <w:tab/>
-      </w:r>
-    </w:p>
-    <w:p>
-      <w:pPr>
-        <w:pageBreakBefore w:val="true"/>
-        <w:numPr>
-          <w:ilvl w:val="0"/>
-          <w:numId w:val="52"/>
-        </w:numPr>
-        <w:spacing w:before="0" w:after="240" w:line="360"/>
-        <w:ind w:right="0" w:left="0" w:firstLine="0"/>
-        <w:jc w:val="center"/>
+        <w:spacing w:before="0" w:after="0" w:line="240"/>
+        <w:ind w:right="0" w:left="0" w:firstLine="0"/>
+        <w:jc w:val="both"/>
         <w:rPr>
           <w:rFonts w:ascii="Arial" w:hAnsi="Arial" w:cs="Arial" w:eastAsia="Arial"/>
           <w:caps w:val="true"/>
@@ -2721,7 +3229,7 @@
           <w:sz w:val="40"/>
           <w:shd w:fill="auto" w:val="clear"/>
         </w:rPr>
-        <w:t xml:space="preserve">Рисунок П.4</w:t>
+        <w:t xml:space="preserve">МАКЕТ</w:t>
       </w:r>
     </w:p>
     <w:p>
@@ -2730,90 +3238,38 @@
         <w:ind w:right="0" w:left="0" w:firstLine="0"/>
         <w:jc w:val="both"/>
         <w:rPr>
-          <w:rFonts w:ascii="Times New Roman" w:hAnsi="Times New Roman" w:cs="Times New Roman" w:eastAsia="Times New Roman"/>
-          <w:color w:val="auto"/>
-          <w:spacing w:val="0"/>
-          <w:position w:val="0"/>
-          <w:sz w:val="28"/>
-          <w:shd w:fill="auto" w:val="clear"/>
-        </w:rPr>
-      </w:pPr>
-      <w:r>
-        <w:object w:dxaOrig="8640" w:dyaOrig="4860">
-          <v:rect xmlns:o="urn:schemas-microsoft-com:office:office" xmlns:v="urn:schemas-microsoft-com:vml" id="rectole0000000005" style="width:432.000000pt;height:243.000000pt" o:preferrelative="t" o:ole="">
+          <w:rFonts w:ascii="Arial" w:hAnsi="Arial" w:cs="Arial" w:eastAsia="Arial"/>
+          <w:caps w:val="true"/>
+          <w:color w:val="auto"/>
+          <w:spacing w:val="0"/>
+          <w:position w:val="0"/>
+          <w:sz w:val="40"/>
+          <w:shd w:fill="auto" w:val="clear"/>
+        </w:rPr>
+      </w:pPr>
+    </w:p>
+    <w:p>
+      <w:pPr>
+        <w:spacing w:before="0" w:after="0" w:line="240"/>
+        <w:ind w:right="0" w:left="0" w:firstLine="0"/>
+        <w:jc w:val="both"/>
+        <w:rPr>
+          <w:rFonts w:ascii="Arial" w:hAnsi="Arial" w:cs="Arial" w:eastAsia="Arial"/>
+          <w:caps w:val="true"/>
+          <w:color w:val="auto"/>
+          <w:spacing w:val="0"/>
+          <w:position w:val="0"/>
+          <w:sz w:val="40"/>
+          <w:shd w:fill="auto" w:val="clear"/>
+        </w:rPr>
+      </w:pPr>
+      <w:r>
+        <w:object w:dxaOrig="8848" w:dyaOrig="5750">
+          <v:rect xmlns:o="urn:schemas-microsoft-com:office:office" xmlns:v="urn:schemas-microsoft-com:vml" id="rectole0000000005" style="width:442.400000pt;height:287.500000pt" o:preferrelative="t" o:ole="">
             <o:lock v:ext="edit"/>
             <v:imagedata xmlns:r="http://schemas.openxmlformats.org/officeDocument/2006/relationships" r:id="docRId13" o:title=""/>
           </v:rect>
           <o:OLEObject xmlns:r="http://schemas.openxmlformats.org/officeDocument/2006/relationships" xmlns:o="urn:schemas-microsoft-com:office:office" Type="Embed" ProgID="StaticMetafile" DrawAspect="Content" ObjectID="0000000005" ShapeID="rectole0000000005" r:id="docRId12"/>
-        </w:object>
-      </w:r>
-    </w:p>
-    <w:p>
-      <w:pPr>
-        <w:spacing w:before="0" w:after="0" w:line="240"/>
-        <w:ind w:right="0" w:left="0" w:firstLine="0"/>
-        <w:jc w:val="both"/>
-        <w:rPr>
-          <w:rFonts w:ascii="Arial" w:hAnsi="Arial" w:cs="Arial" w:eastAsia="Arial"/>
-          <w:caps w:val="true"/>
-          <w:color w:val="auto"/>
-          <w:spacing w:val="0"/>
-          <w:position w:val="0"/>
-          <w:sz w:val="40"/>
-          <w:shd w:fill="auto" w:val="clear"/>
-        </w:rPr>
-      </w:pPr>
-      <w:r>
-        <w:rPr>
-          <w:rFonts w:ascii="Arial" w:hAnsi="Arial" w:cs="Arial" w:eastAsia="Arial"/>
-          <w:caps w:val="true"/>
-          <w:color w:val="auto"/>
-          <w:spacing w:val="0"/>
-          <w:position w:val="0"/>
-          <w:sz w:val="40"/>
-          <w:shd w:fill="auto" w:val="clear"/>
-        </w:rPr>
-        <w:t xml:space="preserve">МАКЕТ</w:t>
-      </w:r>
-    </w:p>
-    <w:p>
-      <w:pPr>
-        <w:spacing w:before="0" w:after="0" w:line="240"/>
-        <w:ind w:right="0" w:left="0" w:firstLine="0"/>
-        <w:jc w:val="both"/>
-        <w:rPr>
-          <w:rFonts w:ascii="Arial" w:hAnsi="Arial" w:cs="Arial" w:eastAsia="Arial"/>
-          <w:caps w:val="true"/>
-          <w:color w:val="auto"/>
-          <w:spacing w:val="0"/>
-          <w:position w:val="0"/>
-          <w:sz w:val="40"/>
-          <w:shd w:fill="auto" w:val="clear"/>
-        </w:rPr>
-      </w:pPr>
-    </w:p>
-    <w:p>
-      <w:pPr>
-        <w:spacing w:before="0" w:after="0" w:line="240"/>
-        <w:ind w:right="0" w:left="0" w:firstLine="0"/>
-        <w:jc w:val="both"/>
-        <w:rPr>
-          <w:rFonts w:ascii="Arial" w:hAnsi="Arial" w:cs="Arial" w:eastAsia="Arial"/>
-          <w:caps w:val="true"/>
-          <w:color w:val="auto"/>
-          <w:spacing w:val="0"/>
-          <w:position w:val="0"/>
-          <w:sz w:val="40"/>
-          <w:shd w:fill="auto" w:val="clear"/>
-        </w:rPr>
-      </w:pPr>
-      <w:r>
-        <w:object w:dxaOrig="8640" w:dyaOrig="5625">
-          <v:rect xmlns:o="urn:schemas-microsoft-com:office:office" xmlns:v="urn:schemas-microsoft-com:vml" id="rectole0000000006" style="width:432.000000pt;height:281.250000pt" o:preferrelative="t" o:ole="">
-            <o:lock v:ext="edit"/>
-            <v:imagedata xmlns:r="http://schemas.openxmlformats.org/officeDocument/2006/relationships" r:id="docRId15" o:title=""/>
-          </v:rect>
-          <o:OLEObject xmlns:r="http://schemas.openxmlformats.org/officeDocument/2006/relationships" xmlns:o="urn:schemas-microsoft-com:office:office" Type="Embed" ProgID="StaticMetafile" DrawAspect="Content" ObjectID="0000000006" ShapeID="rectole0000000006" r:id="docRId14"/>
         </w:object>
       </w:r>
     </w:p>
@@ -2949,28 +3405,28 @@
   <w:num w:numId="18">
     <w:abstractNumId w:val="48"/>
   </w:num>
-  <w:num w:numId="22">
+  <w:num w:numId="35">
     <w:abstractNumId w:val="42"/>
   </w:num>
-  <w:num w:numId="24">
+  <w:num w:numId="37">
     <w:abstractNumId w:val="36"/>
   </w:num>
-  <w:num w:numId="26">
+  <w:num w:numId="39">
     <w:abstractNumId w:val="30"/>
   </w:num>
-  <w:num w:numId="41">
+  <w:num w:numId="53">
     <w:abstractNumId w:val="24"/>
   </w:num>
-  <w:num w:numId="43">
+  <w:num w:numId="55">
     <w:abstractNumId w:val="18"/>
   </w:num>
-  <w:num w:numId="45">
+  <w:num w:numId="57">
     <w:abstractNumId w:val="12"/>
   </w:num>
-  <w:num w:numId="49">
+  <w:num w:numId="61">
     <w:abstractNumId w:val="6"/>
   </w:num>
-  <w:num w:numId="52">
+  <w:num w:numId="64">
     <w:abstractNumId w:val="0"/>
   </w:num>
 </w:numbering>
